--- a/Artifact_Enhancement_3/Milestone Four Enhancement Three Databases Narrative - Justin Byrd.docx
+++ b/Artifact_Enhancement_3/Milestone Four Enhancement Three Databases Narrative - Justin Byrd.docx
@@ -628,14 +628,7 @@
           <w:rFonts w:ascii="Arial" w:hAnsi="Arial" w:cs="Arial"/>
           <w:shd w:val="clear" w:color="auto" w:fill="FFFFFF"/>
         </w:rPr>
-        <w:t>J</w:t>
-      </w:r>
-      <w:r>
-        <w:rPr>
-          <w:rFonts w:ascii="Arial" w:hAnsi="Arial" w:cs="Arial"/>
-          <w:shd w:val="clear" w:color="auto" w:fill="FFFFFF"/>
-        </w:rPr>
-        <w:t xml:space="preserve">ustify the inclusion of the artifact in your </w:t>
+        <w:t xml:space="preserve">Justify the inclusion of the artifact in your </w:t>
       </w:r>
       <w:proofErr w:type="spellStart"/>
       <w:r>
@@ -1614,25 +1607,7 @@
         <w:rPr>
           <w:rFonts w:ascii="Arial" w:hAnsi="Arial" w:cs="Arial"/>
         </w:rPr>
-        <w:t>The second outcome I met with this enhancement was, “</w:t>
-      </w:r>
-      <w:r>
-        <w:rPr>
-          <w:rFonts w:ascii="Arial" w:hAnsi="Arial" w:cs="Arial"/>
-        </w:rPr>
-        <w:t>Design and evaluate computing solutions that solve a given problem using algorithmic principles and computer science practices and standards appropriate to its solution, while managing the trade-offs involved in design choices</w:t>
-      </w:r>
-      <w:r>
-        <w:rPr>
-          <w:rFonts w:ascii="Arial" w:hAnsi="Arial" w:cs="Arial"/>
-        </w:rPr>
-        <w:t>”</w:t>
-      </w:r>
-      <w:r>
-        <w:rPr>
-          <w:rFonts w:ascii="Arial" w:hAnsi="Arial" w:cs="Arial"/>
-        </w:rPr>
-        <w:t>.</w:t>
+        <w:t>The second outcome I met with this enhancement was, “Design and evaluate computing solutions that solve a given problem using algorithmic principles and computer science practices and standards appropriate to its solution, while managing the trade-offs involved in design choices”.</w:t>
       </w:r>
     </w:p>
     <w:p>
@@ -1746,32 +1721,14 @@
         <w:rPr>
           <w:rFonts w:ascii="Arial" w:hAnsi="Arial" w:cs="Arial"/>
         </w:rPr>
-        <w:t>The third outcome I had planned to meet in this enhancement but had to pivot on was, “</w:t>
-      </w:r>
-      <w:r>
-        <w:rPr>
-          <w:rFonts w:ascii="Arial" w:hAnsi="Arial" w:cs="Arial"/>
-        </w:rPr>
-        <w:t xml:space="preserve">Develop a security mindset that anticipates adversarial exploits in software architecture </w:t>
+        <w:t xml:space="preserve">The third outcome I had planned to meet in this enhancement but had to pivot on was, “Develop a security mindset that anticipates adversarial exploits in software architecture </w:t>
       </w:r>
       <w:r>
         <w:rPr>
           <w:rFonts w:ascii="Arial" w:hAnsi="Arial" w:cs="Arial"/>
         </w:rPr>
         <w:lastRenderedPageBreak/>
-        <w:t>and designs to expose potential vulnerabilities, mitigate design flaws, and ensure privacy and enhanced security of data resources</w:t>
-      </w:r>
-      <w:r>
-        <w:rPr>
-          <w:rFonts w:ascii="Arial" w:hAnsi="Arial" w:cs="Arial"/>
-        </w:rPr>
-        <w:t>”</w:t>
-      </w:r>
-      <w:r>
-        <w:rPr>
-          <w:rFonts w:ascii="Arial" w:hAnsi="Arial" w:cs="Arial"/>
-        </w:rPr>
-        <w:t>.</w:t>
+        <w:t>and designs to expose potential vulnerabilities, mitigate design flaws, and ensure privacy and enhanced security of data resources”.</w:t>
       </w:r>
     </w:p>
     <w:p>
